--- a/개발 진행 상황.docx
+++ b/개발 진행 상황.docx
@@ -90,11 +90,6 @@
             </w:r>
           </w:p>
           <w:p>
-            <w:pPr>
-              <w:rPr>
-                <w:rFonts w:hint="eastAsia"/>
-              </w:rPr>
-            </w:pPr>
             <w:r>
               <w:rPr>
                 <w:rFonts w:hint="eastAsia"/>
@@ -116,11 +111,6 @@
             </w:r>
           </w:p>
           <w:p>
-            <w:pPr>
-              <w:rPr>
-                <w:rFonts w:hint="eastAsia"/>
-              </w:rPr>
-            </w:pPr>
             <w:r>
               <w:rPr>
                 <w:rFonts w:hint="eastAsia"/>
@@ -202,11 +192,6 @@
             <w:tcW w:w="3827" w:type="dxa"/>
           </w:tcPr>
           <w:p>
-            <w:pPr>
-              <w:rPr>
-                <w:rFonts w:hint="eastAsia"/>
-              </w:rPr>
-            </w:pPr>
             <w:r>
               <w:rPr>
                 <w:rFonts w:hint="eastAsia"/>
@@ -220,11 +205,6 @@
             <w:tcW w:w="4230" w:type="dxa"/>
           </w:tcPr>
           <w:p>
-            <w:pPr>
-              <w:rPr>
-                <w:rFonts w:hint="eastAsia"/>
-              </w:rPr>
-            </w:pPr>
             <w:r>
               <w:rPr>
                 <w:rFonts w:hint="eastAsia"/>
@@ -276,11 +256,6 @@
             </w:r>
           </w:p>
           <w:p>
-            <w:pPr>
-              <w:rPr>
-                <w:rFonts w:hint="eastAsia"/>
-              </w:rPr>
-            </w:pPr>
             <w:r>
               <w:rPr>
                 <w:rFonts w:hint="eastAsia"/>
@@ -302,11 +277,6 @@
             </w:r>
           </w:p>
           <w:p>
-            <w:pPr>
-              <w:rPr>
-                <w:rFonts w:hint="eastAsia"/>
-              </w:rPr>
-            </w:pPr>
             <w:r>
               <w:rPr>
                 <w:rFonts w:hint="eastAsia"/>
@@ -324,19 +294,63 @@
           <w:tcPr>
             <w:tcW w:w="988" w:type="dxa"/>
           </w:tcPr>
-          <w:p/>
+          <w:p>
+            <w:r>
+              <w:rPr>
+                <w:rFonts w:hint="eastAsia"/>
+              </w:rPr>
+              <w:t>1</w:t>
+            </w:r>
+            <w:r>
+              <w:t>1/6</w:t>
+            </w:r>
+          </w:p>
         </w:tc>
         <w:tc>
           <w:tcPr>
             <w:tcW w:w="3827" w:type="dxa"/>
           </w:tcPr>
-          <w:p/>
+          <w:p>
+            <w:r>
+              <w:rPr>
+                <w:rFonts w:hint="eastAsia"/>
+              </w:rPr>
+              <w:t xml:space="preserve">서버 </w:t>
+            </w:r>
+            <w:proofErr w:type="spellStart"/>
+            <w:r>
+              <w:t>Recv</w:t>
+            </w:r>
+            <w:r>
+              <w:rPr>
+                <w:rFonts w:hint="eastAsia"/>
+              </w:rPr>
+              <w:t>n</w:t>
+            </w:r>
+            <w:proofErr w:type="spellEnd"/>
+            <w:r>
+              <w:t xml:space="preserve"> </w:t>
+            </w:r>
+            <w:r>
+              <w:rPr>
+                <w:rFonts w:hint="eastAsia"/>
+              </w:rPr>
+              <w:t>구현 후 서버 오류 수정</w:t>
+            </w:r>
+          </w:p>
         </w:tc>
         <w:tc>
           <w:tcPr>
             <w:tcW w:w="4230" w:type="dxa"/>
           </w:tcPr>
-          <w:p/>
+          <w:p>
+            <w:r>
+              <w:rPr>
+                <w:rFonts w:hint="eastAsia"/>
+              </w:rPr>
+              <w:t>플레이어 표시 및 맵 충돌처리 구현</w:t>
+            </w:r>
+          </w:p>
         </w:tc>
       </w:tr>
       <w:tr>
@@ -347,19 +361,43 @@
           <w:tcPr>
             <w:tcW w:w="988" w:type="dxa"/>
           </w:tcPr>
-          <w:p/>
+          <w:p>
+            <w:r>
+              <w:rPr>
+                <w:rFonts w:hint="eastAsia"/>
+              </w:rPr>
+              <w:t>1</w:t>
+            </w:r>
+            <w:r>
+              <w:t>1/9</w:t>
+            </w:r>
+          </w:p>
         </w:tc>
         <w:tc>
           <w:tcPr>
             <w:tcW w:w="3827" w:type="dxa"/>
           </w:tcPr>
-          <w:p/>
+          <w:p>
+            <w:r>
+              <w:rPr>
+                <w:rFonts w:hint="eastAsia"/>
+              </w:rPr>
+              <w:t>클라이언트 코드 정리 및 먹이 클래스 구현</w:t>
+            </w:r>
+          </w:p>
         </w:tc>
         <w:tc>
           <w:tcPr>
             <w:tcW w:w="4230" w:type="dxa"/>
           </w:tcPr>
-          <w:p/>
+          <w:p>
+            <w:r>
+              <w:rPr>
+                <w:rFonts w:hint="eastAsia"/>
+              </w:rPr>
+              <w:t>먹이 클래스 구현 및 먹이 자료구조 생성</w:t>
+            </w:r>
+          </w:p>
         </w:tc>
       </w:tr>
       <w:tr>
@@ -370,22 +408,96 @@
           <w:tcPr>
             <w:tcW w:w="988" w:type="dxa"/>
           </w:tcPr>
-          <w:p/>
+          <w:p>
+            <w:r>
+              <w:rPr>
+                <w:rFonts w:hint="eastAsia"/>
+              </w:rPr>
+              <w:t>1</w:t>
+            </w:r>
+            <w:r>
+              <w:t>1/10</w:t>
+            </w:r>
+          </w:p>
         </w:tc>
         <w:tc>
           <w:tcPr>
             <w:tcW w:w="3827" w:type="dxa"/>
           </w:tcPr>
-          <w:p/>
+          <w:p>
+            <w:r>
+              <w:rPr>
+                <w:rFonts w:hint="eastAsia"/>
+              </w:rPr>
+              <w:t>먹이 배열 전체 전송 구현</w:t>
+            </w:r>
+          </w:p>
+          <w:p>
+            <w:r>
+              <w:rPr>
+                <w:rFonts w:hint="eastAsia"/>
+              </w:rPr>
+              <w:t>먹이 배열 수 증가 후 전송 구현 중</w:t>
+            </w:r>
+          </w:p>
+          <w:p>
+            <w:pPr>
+              <w:rPr>
+                <w:rFonts w:hint="eastAsia"/>
+              </w:rPr>
+            </w:pPr>
+            <w:r>
+              <w:rPr>
+                <w:rFonts w:hint="eastAsia"/>
+              </w:rPr>
+              <w:t xml:space="preserve">전체 자료형 </w:t>
+            </w:r>
+            <w:r>
+              <w:t xml:space="preserve">short </w:t>
+            </w:r>
+            <w:r>
+              <w:rPr>
+                <w:rFonts w:hint="eastAsia"/>
+              </w:rPr>
+              <w:t>수정</w:t>
+            </w:r>
+          </w:p>
         </w:tc>
         <w:tc>
           <w:tcPr>
             <w:tcW w:w="4230" w:type="dxa"/>
           </w:tcPr>
-          <w:p/>
+          <w:p>
+            <w:pPr>
+              <w:rPr>
+                <w:rFonts w:hint="eastAsia"/>
+              </w:rPr>
+            </w:pPr>
+            <w:r>
+              <w:rPr>
+                <w:rFonts w:hint="eastAsia"/>
+              </w:rPr>
+              <w:t xml:space="preserve">먹이 배열 표시 </w:t>
+            </w:r>
+            <w:proofErr w:type="spellStart"/>
+            <w:r>
+              <w:rPr>
+                <w:rFonts w:hint="eastAsia"/>
+              </w:rPr>
+              <w:t>클라</w:t>
+            </w:r>
+            <w:proofErr w:type="spellEnd"/>
+            <w:r>
+              <w:rPr>
+                <w:rFonts w:hint="eastAsia"/>
+              </w:rPr>
+              <w:t xml:space="preserve"> 오류 수정</w:t>
+            </w:r>
+          </w:p>
         </w:tc>
       </w:tr>
     </w:tbl>
+    <w:p/>
     <w:p/>
     <w:sectPr>
       <w:pgSz w:w="11906" w:h="16838"/>
@@ -395,6 +507,56 @@
     </w:sectPr>
   </w:body>
 </w:document>
+</file>
+
+<file path=word/endnotes.xml><?xml version="1.0" encoding="utf-8"?>
+<w:endnotes xmlns:wpc="http://schemas.microsoft.com/office/word/2010/wordprocessingCanvas" xmlns:cx="http://schemas.microsoft.com/office/drawing/2014/chartex" xmlns:cx1="http://schemas.microsoft.com/office/drawing/2015/9/8/chartex" xmlns:cx2="http://schemas.microsoft.com/office/drawing/2015/10/21/chartex" xmlns:cx3="http://schemas.microsoft.com/office/drawing/2016/5/9/chartex" xmlns:cx4="http://schemas.microsoft.com/office/drawing/2016/5/10/chartex" xmlns:cx5="http://schemas.microsoft.com/office/drawing/2016/5/11/chartex" xmlns:cx6="http://schemas.microsoft.com/office/drawing/2016/5/12/chartex" xmlns:cx7="http://schemas.microsoft.com/office/drawing/2016/5/13/chartex" xmlns:cx8="http://schemas.microsoft.com/office/drawing/2016/5/14/chartex" xmlns:mc="http://schemas.openxmlformats.org/markup-compatibility/2006" xmlns:aink="http://schemas.microsoft.com/office/drawing/2016/ink" xmlns:am3d="http://schemas.microsoft.com/office/drawing/2017/model3d" xmlns:o="urn:schemas-microsoft-com:office:office" xmlns:r="http://schemas.openxmlformats.org/officeDocument/2006/relationships" xmlns:m="http://schemas.openxmlformats.org/officeDocument/2006/math" xmlns:v="urn:schemas-microsoft-com:vml" xmlns:wp14="http://schemas.microsoft.com/office/word/2010/wordprocessingDrawing" xmlns:wp="http://schemas.openxmlformats.org/drawingml/2006/wordprocessingDrawing" xmlns:w10="urn:schemas-microsoft-com:office:word" xmlns:w="http://schemas.openxmlformats.org/wordprocessingml/2006/main" xmlns:w14="http://schemas.microsoft.com/office/word/2010/wordml" xmlns:w15="http://schemas.microsoft.com/office/word/2012/wordml" xmlns:w16cex="http://schemas.microsoft.com/office/word/2018/wordml/cex" xmlns:w16cid="http://schemas.microsoft.com/office/word/2016/wordml/cid" xmlns:w16="http://schemas.microsoft.com/office/word/2018/wordml" xmlns:w16se="http://schemas.microsoft.com/office/word/2015/wordml/symex" xmlns:wpg="http://schemas.microsoft.com/office/word/2010/wordprocessingGroup" xmlns:wpi="http://schemas.microsoft.com/office/word/2010/wordprocessingInk" xmlns:wne="http://schemas.microsoft.com/office/word/2006/wordml" xmlns:wps="http://schemas.microsoft.com/office/word/2010/wordprocessingShape" mc:Ignorable="w14 w15 w16se w16cid w16 w16cex wp14">
+  <w:endnote w:type="separator" w:id="-1">
+    <w:p>
+      <w:pPr>
+        <w:spacing w:after="0" w:line="240" w:lineRule="auto"/>
+      </w:pPr>
+      <w:r>
+        <w:separator/>
+      </w:r>
+    </w:p>
+  </w:endnote>
+  <w:endnote w:type="continuationSeparator" w:id="0">
+    <w:p>
+      <w:pPr>
+        <w:spacing w:after="0" w:line="240" w:lineRule="auto"/>
+      </w:pPr>
+      <w:r>
+        <w:continuationSeparator/>
+      </w:r>
+    </w:p>
+  </w:endnote>
+</w:endnotes>
+</file>
+
+<file path=word/footnotes.xml><?xml version="1.0" encoding="utf-8"?>
+<w:footnotes xmlns:wpc="http://schemas.microsoft.com/office/word/2010/wordprocessingCanvas" xmlns:cx="http://schemas.microsoft.com/office/drawing/2014/chartex" xmlns:cx1="http://schemas.microsoft.com/office/drawing/2015/9/8/chartex" xmlns:cx2="http://schemas.microsoft.com/office/drawing/2015/10/21/chartex" xmlns:cx3="http://schemas.microsoft.com/office/drawing/2016/5/9/chartex" xmlns:cx4="http://schemas.microsoft.com/office/drawing/2016/5/10/chartex" xmlns:cx5="http://schemas.microsoft.com/office/drawing/2016/5/11/chartex" xmlns:cx6="http://schemas.microsoft.com/office/drawing/2016/5/12/chartex" xmlns:cx7="http://schemas.microsoft.com/office/drawing/2016/5/13/chartex" xmlns:cx8="http://schemas.microsoft.com/office/drawing/2016/5/14/chartex" xmlns:mc="http://schemas.openxmlformats.org/markup-compatibility/2006" xmlns:aink="http://schemas.microsoft.com/office/drawing/2016/ink" xmlns:am3d="http://schemas.microsoft.com/office/drawing/2017/model3d" xmlns:o="urn:schemas-microsoft-com:office:office" xmlns:r="http://schemas.openxmlformats.org/officeDocument/2006/relationships" xmlns:m="http://schemas.openxmlformats.org/officeDocument/2006/math" xmlns:v="urn:schemas-microsoft-com:vml" xmlns:wp14="http://schemas.microsoft.com/office/word/2010/wordprocessingDrawing" xmlns:wp="http://schemas.openxmlformats.org/drawingml/2006/wordprocessingDrawing" xmlns:w10="urn:schemas-microsoft-com:office:word" xmlns:w="http://schemas.openxmlformats.org/wordprocessingml/2006/main" xmlns:w14="http://schemas.microsoft.com/office/word/2010/wordml" xmlns:w15="http://schemas.microsoft.com/office/word/2012/wordml" xmlns:w16cex="http://schemas.microsoft.com/office/word/2018/wordml/cex" xmlns:w16cid="http://schemas.microsoft.com/office/word/2016/wordml/cid" xmlns:w16="http://schemas.microsoft.com/office/word/2018/wordml" xmlns:w16se="http://schemas.microsoft.com/office/word/2015/wordml/symex" xmlns:wpg="http://schemas.microsoft.com/office/word/2010/wordprocessingGroup" xmlns:wpi="http://schemas.microsoft.com/office/word/2010/wordprocessingInk" xmlns:wne="http://schemas.microsoft.com/office/word/2006/wordml" xmlns:wps="http://schemas.microsoft.com/office/word/2010/wordprocessingShape" mc:Ignorable="w14 w15 w16se w16cid w16 w16cex wp14">
+  <w:footnote w:type="separator" w:id="-1">
+    <w:p>
+      <w:pPr>
+        <w:spacing w:after="0" w:line="240" w:lineRule="auto"/>
+      </w:pPr>
+      <w:r>
+        <w:separator/>
+      </w:r>
+    </w:p>
+  </w:footnote>
+  <w:footnote w:type="continuationSeparator" w:id="0">
+    <w:p>
+      <w:pPr>
+        <w:spacing w:after="0" w:line="240" w:lineRule="auto"/>
+      </w:pPr>
+      <w:r>
+        <w:continuationSeparator/>
+      </w:r>
+    </w:p>
+  </w:footnote>
+</w:footnotes>
 </file>
 
 <file path=word/styles.xml><?xml version="1.0" encoding="utf-8"?>
@@ -849,6 +1011,50 @@
       </w:tblBorders>
     </w:tblPr>
   </w:style>
+  <w:style w:type="paragraph" w:styleId="a4">
+    <w:name w:val="header"/>
+    <w:basedOn w:val="a"/>
+    <w:link w:val="Char"/>
+    <w:uiPriority w:val="99"/>
+    <w:unhideWhenUsed/>
+    <w:rsid w:val="00BE593E"/>
+    <w:pPr>
+      <w:tabs>
+        <w:tab w:val="center" w:pos="4513"/>
+        <w:tab w:val="right" w:pos="9026"/>
+      </w:tabs>
+      <w:snapToGrid w:val="0"/>
+    </w:pPr>
+  </w:style>
+  <w:style w:type="character" w:customStyle="1" w:styleId="Char">
+    <w:name w:val="머리글 Char"/>
+    <w:basedOn w:val="a0"/>
+    <w:link w:val="a4"/>
+    <w:uiPriority w:val="99"/>
+    <w:rsid w:val="00BE593E"/>
+  </w:style>
+  <w:style w:type="paragraph" w:styleId="a5">
+    <w:name w:val="footer"/>
+    <w:basedOn w:val="a"/>
+    <w:link w:val="Char0"/>
+    <w:uiPriority w:val="99"/>
+    <w:unhideWhenUsed/>
+    <w:rsid w:val="00BE593E"/>
+    <w:pPr>
+      <w:tabs>
+        <w:tab w:val="center" w:pos="4513"/>
+        <w:tab w:val="right" w:pos="9026"/>
+      </w:tabs>
+      <w:snapToGrid w:val="0"/>
+    </w:pPr>
+  </w:style>
+  <w:style w:type="character" w:customStyle="1" w:styleId="Char0">
+    <w:name w:val="바닥글 Char"/>
+    <w:basedOn w:val="a0"/>
+    <w:link w:val="a5"/>
+    <w:uiPriority w:val="99"/>
+    <w:rsid w:val="00BE593E"/>
+  </w:style>
 </w:styles>
 </file>
 

--- a/개발 진행 상황.docx
+++ b/개발 진행 상황.docx
@@ -441,6 +441,60 @@
             </w:r>
           </w:p>
           <w:p>
+            <w:r>
+              <w:rPr>
+                <w:rFonts w:hint="eastAsia"/>
+              </w:rPr>
+              <w:t xml:space="preserve">전체 자료형 </w:t>
+            </w:r>
+            <w:r>
+              <w:t xml:space="preserve">short </w:t>
+            </w:r>
+            <w:r>
+              <w:rPr>
+                <w:rFonts w:hint="eastAsia"/>
+              </w:rPr>
+              <w:t>수정</w:t>
+            </w:r>
+          </w:p>
+        </w:tc>
+        <w:tc>
+          <w:tcPr>
+            <w:tcW w:w="4230" w:type="dxa"/>
+          </w:tcPr>
+          <w:p>
+            <w:r>
+              <w:rPr>
+                <w:rFonts w:hint="eastAsia"/>
+              </w:rPr>
+              <w:t xml:space="preserve">먹이 배열 표시 </w:t>
+            </w:r>
+            <w:proofErr w:type="spellStart"/>
+            <w:r>
+              <w:rPr>
+                <w:rFonts w:hint="eastAsia"/>
+              </w:rPr>
+              <w:t>클라</w:t>
+            </w:r>
+            <w:proofErr w:type="spellEnd"/>
+            <w:r>
+              <w:rPr>
+                <w:rFonts w:hint="eastAsia"/>
+              </w:rPr>
+              <w:t xml:space="preserve"> 오류 수정</w:t>
+            </w:r>
+          </w:p>
+        </w:tc>
+      </w:tr>
+      <w:tr>
+        <w:trPr>
+          <w:trHeight w:val="1155"/>
+        </w:trPr>
+        <w:tc>
+          <w:tcPr>
+            <w:tcW w:w="988" w:type="dxa"/>
+          </w:tcPr>
+          <w:p>
             <w:pPr>
               <w:rPr>
                 <w:rFonts w:hint="eastAsia"/>
@@ -450,16 +504,44 @@
               <w:rPr>
                 <w:rFonts w:hint="eastAsia"/>
               </w:rPr>
-              <w:t xml:space="preserve">전체 자료형 </w:t>
-            </w:r>
-            <w:r>
-              <w:t xml:space="preserve">short </w:t>
-            </w:r>
-            <w:r>
-              <w:rPr>
-                <w:rFonts w:hint="eastAsia"/>
-              </w:rPr>
-              <w:t>수정</w:t>
+              <w:t>1</w:t>
+            </w:r>
+            <w:r>
+              <w:t>1/11</w:t>
+            </w:r>
+          </w:p>
+        </w:tc>
+        <w:tc>
+          <w:tcPr>
+            <w:tcW w:w="3827" w:type="dxa"/>
+          </w:tcPr>
+          <w:p>
+            <w:r>
+              <w:rPr>
+                <w:rFonts w:hint="eastAsia"/>
+              </w:rPr>
+              <w:t>먹이와 플레이어 충돌처리 후 좌표 및 크기 전송 구현</w:t>
+            </w:r>
+          </w:p>
+          <w:p>
+            <w:pPr>
+              <w:rPr>
+                <w:rFonts w:hint="eastAsia"/>
+              </w:rPr>
+            </w:pPr>
+            <w:proofErr w:type="spellStart"/>
+            <w:r>
+              <w:rPr>
+                <w:rFonts w:hint="eastAsia"/>
+              </w:rPr>
+              <w:t>맵과</w:t>
+            </w:r>
+            <w:proofErr w:type="spellEnd"/>
+            <w:r>
+              <w:rPr>
+                <w:rFonts w:hint="eastAsia"/>
+              </w:rPr>
+              <w:t xml:space="preserve"> 충돌 시 크기 변화 서버로 전송 구현</w:t>
             </w:r>
           </w:p>
         </w:tc>
@@ -468,6 +550,14 @@
             <w:tcW w:w="4230" w:type="dxa"/>
           </w:tcPr>
           <w:p>
+            <w:r>
+              <w:rPr>
+                <w:rFonts w:hint="eastAsia"/>
+              </w:rPr>
+              <w:t>먹이와 플레이어 충돌처리 구현</w:t>
+            </w:r>
+          </w:p>
+          <w:p>
             <w:pPr>
               <w:rPr>
                 <w:rFonts w:hint="eastAsia"/>
@@ -477,7 +567,10 @@
               <w:rPr>
                 <w:rFonts w:hint="eastAsia"/>
               </w:rPr>
-              <w:t xml:space="preserve">먹이 배열 표시 </w:t>
+              <w:t>서버,</w:t>
+            </w:r>
+            <w:r>
+              <w:t xml:space="preserve"> </w:t>
             </w:r>
             <w:proofErr w:type="spellStart"/>
             <w:r>
@@ -491,7 +584,7 @@
               <w:rPr>
                 <w:rFonts w:hint="eastAsia"/>
               </w:rPr>
-              <w:t xml:space="preserve"> 오류 수정</w:t>
+              <w:t xml:space="preserve"> 코드 정리 및 최적화</w:t>
             </w:r>
           </w:p>
         </w:tc>

--- a/개발 진행 상황.docx
+++ b/개발 진행 상황.docx
@@ -317,7 +317,6 @@
               </w:rPr>
               <w:t xml:space="preserve">서버 </w:t>
             </w:r>
-            <w:proofErr w:type="spellStart"/>
             <w:r>
               <w:t>Recv</w:t>
             </w:r>
@@ -327,7 +326,6 @@
               </w:rPr>
               <w:t>n</w:t>
             </w:r>
-            <w:proofErr w:type="spellEnd"/>
             <w:r>
               <w:t xml:space="preserve"> </w:t>
             </w:r>
@@ -467,21 +465,7 @@
               <w:rPr>
                 <w:rFonts w:hint="eastAsia"/>
               </w:rPr>
-              <w:t xml:space="preserve">먹이 배열 표시 </w:t>
-            </w:r>
-            <w:proofErr w:type="spellStart"/>
-            <w:r>
-              <w:rPr>
-                <w:rFonts w:hint="eastAsia"/>
-              </w:rPr>
-              <w:t>클라</w:t>
-            </w:r>
-            <w:proofErr w:type="spellEnd"/>
-            <w:r>
-              <w:rPr>
-                <w:rFonts w:hint="eastAsia"/>
-              </w:rPr>
-              <w:t xml:space="preserve"> 오류 수정</w:t>
+              <w:t>먹이 배열 표시 클라 오류 수정</w:t>
             </w:r>
           </w:p>
         </w:tc>
@@ -495,6 +479,133 @@
             <w:tcW w:w="988" w:type="dxa"/>
           </w:tcPr>
           <w:p>
+            <w:r>
+              <w:rPr>
+                <w:rFonts w:hint="eastAsia"/>
+              </w:rPr>
+              <w:t>1</w:t>
+            </w:r>
+            <w:r>
+              <w:t>1/11</w:t>
+            </w:r>
+          </w:p>
+        </w:tc>
+        <w:tc>
+          <w:tcPr>
+            <w:tcW w:w="3827" w:type="dxa"/>
+          </w:tcPr>
+          <w:p>
+            <w:r>
+              <w:rPr>
+                <w:rFonts w:hint="eastAsia"/>
+              </w:rPr>
+              <w:t>먹이와 플레이어 충돌처리 후 좌표 및 크기 전송 구현</w:t>
+            </w:r>
+          </w:p>
+          <w:p>
+            <w:r>
+              <w:rPr>
+                <w:rFonts w:hint="eastAsia"/>
+              </w:rPr>
+              <w:t>맵과 충돌 시 크기 변화 서버로 전송 구현</w:t>
+            </w:r>
+          </w:p>
+        </w:tc>
+        <w:tc>
+          <w:tcPr>
+            <w:tcW w:w="4230" w:type="dxa"/>
+          </w:tcPr>
+          <w:p>
+            <w:r>
+              <w:rPr>
+                <w:rFonts w:hint="eastAsia"/>
+              </w:rPr>
+              <w:t>먹이와 플레이어 충돌처리 구현</w:t>
+            </w:r>
+          </w:p>
+          <w:p>
+            <w:r>
+              <w:rPr>
+                <w:rFonts w:hint="eastAsia"/>
+              </w:rPr>
+              <w:t>서버,</w:t>
+            </w:r>
+            <w:r>
+              <w:t xml:space="preserve"> </w:t>
+            </w:r>
+            <w:r>
+              <w:rPr>
+                <w:rFonts w:hint="eastAsia"/>
+              </w:rPr>
+              <w:t>클라 코드 정리 및 최적화</w:t>
+            </w:r>
+          </w:p>
+        </w:tc>
+      </w:tr>
+      <w:tr>
+        <w:trPr>
+          <w:trHeight w:val="1155"/>
+        </w:trPr>
+        <w:tc>
+          <w:tcPr>
+            <w:tcW w:w="988" w:type="dxa"/>
+          </w:tcPr>
+          <w:p>
+            <w:r>
+              <w:rPr>
+                <w:rFonts w:hint="eastAsia"/>
+              </w:rPr>
+              <w:t>1</w:t>
+            </w:r>
+            <w:r>
+              <w:t>1/12</w:t>
+            </w:r>
+          </w:p>
+        </w:tc>
+        <w:tc>
+          <w:tcPr>
+            <w:tcW w:w="3827" w:type="dxa"/>
+          </w:tcPr>
+          <w:p>
+            <w:r>
+              <w:rPr>
+                <w:rFonts w:hint="eastAsia"/>
+              </w:rPr>
+              <w:t>서버에서 플레이어 로그아웃 패킷 전송</w:t>
+            </w:r>
+          </w:p>
+          <w:p>
+            <w:r>
+              <w:rPr>
+                <w:rFonts w:hint="eastAsia"/>
+              </w:rPr>
+              <w:t>클라에서 로그아웃 패킷 전송 받은 플레이어 삭제</w:t>
+            </w:r>
+          </w:p>
+        </w:tc>
+        <w:tc>
+          <w:tcPr>
+            <w:tcW w:w="4230" w:type="dxa"/>
+          </w:tcPr>
+          <w:p>
+            <w:r>
+              <w:rPr>
+                <w:rFonts w:hint="eastAsia"/>
+              </w:rPr>
+              <w:t xml:space="preserve">클라이언트 플레이어 크기에 따라 줄어드는 작업중 </w:t>
+            </w:r>
+          </w:p>
+        </w:tc>
+      </w:tr>
+      <w:tr>
+        <w:trPr>
+          <w:trHeight w:val="1155"/>
+        </w:trPr>
+        <w:tc>
+          <w:tcPr>
+            <w:tcW w:w="988" w:type="dxa"/>
+          </w:tcPr>
+          <w:p>
             <w:pPr>
               <w:rPr>
                 <w:rFonts w:hint="eastAsia"/>
@@ -507,7 +618,7 @@
               <w:t>1</w:t>
             </w:r>
             <w:r>
-              <w:t>1/11</w:t>
+              <w:t>1/16</w:t>
             </w:r>
           </w:p>
         </w:tc>
@@ -516,32 +627,16 @@
             <w:tcW w:w="3827" w:type="dxa"/>
           </w:tcPr>
           <w:p>
-            <w:r>
-              <w:rPr>
-                <w:rFonts w:hint="eastAsia"/>
-              </w:rPr>
-              <w:t>먹이와 플레이어 충돌처리 후 좌표 및 크기 전송 구현</w:t>
-            </w:r>
-          </w:p>
-          <w:p>
             <w:pPr>
               <w:rPr>
                 <w:rFonts w:hint="eastAsia"/>
               </w:rPr>
             </w:pPr>
-            <w:proofErr w:type="spellStart"/>
-            <w:r>
-              <w:rPr>
-                <w:rFonts w:hint="eastAsia"/>
-              </w:rPr>
-              <w:t>맵과</w:t>
-            </w:r>
-            <w:proofErr w:type="spellEnd"/>
-            <w:r>
-              <w:rPr>
-                <w:rFonts w:hint="eastAsia"/>
-              </w:rPr>
-              <w:t xml:space="preserve"> 충돌 시 크기 변화 서버로 전송 구현</w:t>
+            <w:r>
+              <w:rPr>
+                <w:rFonts w:hint="eastAsia"/>
+              </w:rPr>
+              <w:t>서버에서 클라이언트로 함정 데이터 초기 전송 및 클라이언트 데이터 수신 및 처리 구현</w:t>
             </w:r>
           </w:p>
         </w:tc>
@@ -550,14 +645,6 @@
             <w:tcW w:w="4230" w:type="dxa"/>
           </w:tcPr>
           <w:p>
-            <w:r>
-              <w:rPr>
-                <w:rFonts w:hint="eastAsia"/>
-              </w:rPr>
-              <w:t>먹이와 플레이어 충돌처리 구현</w:t>
-            </w:r>
-          </w:p>
-          <w:p>
             <w:pPr>
               <w:rPr>
                 <w:rFonts w:hint="eastAsia"/>
@@ -567,24 +654,16 @@
               <w:rPr>
                 <w:rFonts w:hint="eastAsia"/>
               </w:rPr>
-              <w:t>서버,</w:t>
+              <w:t>클라이언트,</w:t>
             </w:r>
             <w:r>
               <w:t xml:space="preserve"> </w:t>
             </w:r>
-            <w:proofErr w:type="spellStart"/>
-            <w:r>
-              <w:rPr>
-                <w:rFonts w:hint="eastAsia"/>
-              </w:rPr>
-              <w:t>클라</w:t>
-            </w:r>
-            <w:proofErr w:type="spellEnd"/>
-            <w:r>
-              <w:rPr>
-                <w:rFonts w:hint="eastAsia"/>
-              </w:rPr>
-              <w:t xml:space="preserve"> 코드 정리 및 최적화</w:t>
+            <w:r>
+              <w:rPr>
+                <w:rFonts w:hint="eastAsia"/>
+              </w:rPr>
+              <w:t>서버 함정 클래스 구현 및 충돌 처리</w:t>
             </w:r>
           </w:p>
         </w:tc>

--- a/개발 진행 상황.docx
+++ b/개발 진행 상황.docx
@@ -317,6 +317,7 @@
               </w:rPr>
               <w:t xml:space="preserve">서버 </w:t>
             </w:r>
+            <w:proofErr w:type="spellStart"/>
             <w:r>
               <w:t>Recv</w:t>
             </w:r>
@@ -326,6 +327,7 @@
               </w:rPr>
               <w:t>n</w:t>
             </w:r>
+            <w:proofErr w:type="spellEnd"/>
             <w:r>
               <w:t xml:space="preserve"> </w:t>
             </w:r>
@@ -465,7 +467,21 @@
               <w:rPr>
                 <w:rFonts w:hint="eastAsia"/>
               </w:rPr>
-              <w:t>먹이 배열 표시 클라 오류 수정</w:t>
+              <w:t xml:space="preserve">먹이 배열 표시 </w:t>
+            </w:r>
+            <w:proofErr w:type="spellStart"/>
+            <w:r>
+              <w:rPr>
+                <w:rFonts w:hint="eastAsia"/>
+              </w:rPr>
+              <w:t>클라</w:t>
+            </w:r>
+            <w:proofErr w:type="spellEnd"/>
+            <w:r>
+              <w:rPr>
+                <w:rFonts w:hint="eastAsia"/>
+              </w:rPr>
+              <w:t xml:space="preserve"> 오류 수정</w:t>
             </w:r>
           </w:p>
         </w:tc>
@@ -503,11 +519,19 @@
             </w:r>
           </w:p>
           <w:p>
-            <w:r>
-              <w:rPr>
-                <w:rFonts w:hint="eastAsia"/>
-              </w:rPr>
-              <w:t>맵과 충돌 시 크기 변화 서버로 전송 구현</w:t>
+            <w:proofErr w:type="spellStart"/>
+            <w:r>
+              <w:rPr>
+                <w:rFonts w:hint="eastAsia"/>
+              </w:rPr>
+              <w:t>맵과</w:t>
+            </w:r>
+            <w:proofErr w:type="spellEnd"/>
+            <w:r>
+              <w:rPr>
+                <w:rFonts w:hint="eastAsia"/>
+              </w:rPr>
+              <w:t xml:space="preserve"> 충돌 시 크기 변화 서버로 전송 구현</w:t>
             </w:r>
           </w:p>
         </w:tc>
@@ -533,11 +557,19 @@
             <w:r>
               <w:t xml:space="preserve"> </w:t>
             </w:r>
-            <w:r>
-              <w:rPr>
-                <w:rFonts w:hint="eastAsia"/>
-              </w:rPr>
-              <w:t>클라 코드 정리 및 최적화</w:t>
+            <w:proofErr w:type="spellStart"/>
+            <w:r>
+              <w:rPr>
+                <w:rFonts w:hint="eastAsia"/>
+              </w:rPr>
+              <w:t>클라</w:t>
+            </w:r>
+            <w:proofErr w:type="spellEnd"/>
+            <w:r>
+              <w:rPr>
+                <w:rFonts w:hint="eastAsia"/>
+              </w:rPr>
+              <w:t xml:space="preserve"> 코드 정리 및 최적화</w:t>
             </w:r>
           </w:p>
         </w:tc>
@@ -575,11 +607,33 @@
             </w:r>
           </w:p>
           <w:p>
-            <w:r>
-              <w:rPr>
-                <w:rFonts w:hint="eastAsia"/>
-              </w:rPr>
-              <w:t>클라에서 로그아웃 패킷 전송 받은 플레이어 삭제</w:t>
+            <w:proofErr w:type="spellStart"/>
+            <w:r>
+              <w:rPr>
+                <w:rFonts w:hint="eastAsia"/>
+              </w:rPr>
+              <w:t>클라에서</w:t>
+            </w:r>
+            <w:proofErr w:type="spellEnd"/>
+            <w:r>
+              <w:rPr>
+                <w:rFonts w:hint="eastAsia"/>
+              </w:rPr>
+              <w:t xml:space="preserve"> 로그아웃 패킷 </w:t>
+            </w:r>
+            <w:proofErr w:type="gramStart"/>
+            <w:r>
+              <w:rPr>
+                <w:rFonts w:hint="eastAsia"/>
+              </w:rPr>
+              <w:t>전송 받은</w:t>
+            </w:r>
+            <w:proofErr w:type="gramEnd"/>
+            <w:r>
+              <w:rPr>
+                <w:rFonts w:hint="eastAsia"/>
+              </w:rPr>
+              <w:t xml:space="preserve"> 플레이어 삭제</w:t>
             </w:r>
           </w:p>
         </w:tc>
@@ -606,6 +660,62 @@
             <w:tcW w:w="988" w:type="dxa"/>
           </w:tcPr>
           <w:p>
+            <w:r>
+              <w:rPr>
+                <w:rFonts w:hint="eastAsia"/>
+              </w:rPr>
+              <w:t>1</w:t>
+            </w:r>
+            <w:r>
+              <w:t>1/16</w:t>
+            </w:r>
+          </w:p>
+        </w:tc>
+        <w:tc>
+          <w:tcPr>
+            <w:tcW w:w="3827" w:type="dxa"/>
+          </w:tcPr>
+          <w:p>
+            <w:r>
+              <w:rPr>
+                <w:rFonts w:hint="eastAsia"/>
+              </w:rPr>
+              <w:t>서버에서 클라이언트로 함정 데이터 초기 전송 및 클라이언트 데이터 수신 및 처리 구현</w:t>
+            </w:r>
+          </w:p>
+        </w:tc>
+        <w:tc>
+          <w:tcPr>
+            <w:tcW w:w="4230" w:type="dxa"/>
+          </w:tcPr>
+          <w:p>
+            <w:r>
+              <w:rPr>
+                <w:rFonts w:hint="eastAsia"/>
+              </w:rPr>
+              <w:t>클라이언트,</w:t>
+            </w:r>
+            <w:r>
+              <w:t xml:space="preserve"> </w:t>
+            </w:r>
+            <w:r>
+              <w:rPr>
+                <w:rFonts w:hint="eastAsia"/>
+              </w:rPr>
+              <w:t>서버 함정 클래스 구현 및 충돌 처리</w:t>
+            </w:r>
+          </w:p>
+        </w:tc>
+      </w:tr>
+      <w:tr>
+        <w:trPr>
+          <w:trHeight w:val="1155"/>
+        </w:trPr>
+        <w:tc>
+          <w:tcPr>
+            <w:tcW w:w="988" w:type="dxa"/>
+          </w:tcPr>
+          <w:p>
             <w:pPr>
               <w:rPr>
                 <w:rFonts w:hint="eastAsia"/>
@@ -618,7 +728,7 @@
               <w:t>1</w:t>
             </w:r>
             <w:r>
-              <w:t>1/16</w:t>
+              <w:t>1/17</w:t>
             </w:r>
           </w:p>
         </w:tc>
@@ -636,7 +746,7 @@
               <w:rPr>
                 <w:rFonts w:hint="eastAsia"/>
               </w:rPr>
-              <w:t>서버에서 클라이언트로 함정 데이터 초기 전송 및 클라이언트 데이터 수신 및 처리 구현</w:t>
+              <w:t>함정 클래스 오류 수정</w:t>
             </w:r>
           </w:p>
         </w:tc>
@@ -654,16 +764,77 @@
               <w:rPr>
                 <w:rFonts w:hint="eastAsia"/>
               </w:rPr>
-              <w:t>클라이언트,</w:t>
-            </w:r>
-            <w:r>
-              <w:t xml:space="preserve"> </w:t>
-            </w:r>
-            <w:r>
-              <w:rPr>
-                <w:rFonts w:hint="eastAsia"/>
-              </w:rPr>
-              <w:t>서버 함정 클래스 구현 및 충돌 처리</w:t>
+              <w:t>함정 클래스 오류 수정</w:t>
+            </w:r>
+          </w:p>
+        </w:tc>
+      </w:tr>
+      <w:tr>
+        <w:trPr>
+          <w:trHeight w:val="1155"/>
+        </w:trPr>
+        <w:tc>
+          <w:tcPr>
+            <w:tcW w:w="988" w:type="dxa"/>
+          </w:tcPr>
+          <w:p>
+            <w:pPr>
+              <w:rPr>
+                <w:rFonts w:hint="eastAsia"/>
+              </w:rPr>
+            </w:pPr>
+            <w:r>
+              <w:rPr>
+                <w:rFonts w:hint="eastAsia"/>
+              </w:rPr>
+              <w:t>1</w:t>
+            </w:r>
+            <w:r>
+              <w:t>1/19</w:t>
+            </w:r>
+          </w:p>
+        </w:tc>
+        <w:tc>
+          <w:tcPr>
+            <w:tcW w:w="3827" w:type="dxa"/>
+          </w:tcPr>
+          <w:p>
+            <w:pPr>
+              <w:rPr>
+                <w:rFonts w:hint="eastAsia"/>
+              </w:rPr>
+            </w:pPr>
+            <w:r>
+              <w:rPr>
+                <w:rFonts w:hint="eastAsia"/>
+              </w:rPr>
+              <w:t xml:space="preserve">서버에서 클라이언트로 아이템 데이터 초기 전체 전송 </w:t>
+            </w:r>
+          </w:p>
+        </w:tc>
+        <w:tc>
+          <w:tcPr>
+            <w:tcW w:w="4230" w:type="dxa"/>
+          </w:tcPr>
+          <w:p>
+            <w:r>
+              <w:rPr>
+                <w:rFonts w:hint="eastAsia"/>
+              </w:rPr>
+              <w:t>아이템 클래스 구현</w:t>
+            </w:r>
+          </w:p>
+          <w:p>
+            <w:pPr>
+              <w:rPr>
+                <w:rFonts w:hint="eastAsia"/>
+              </w:rPr>
+            </w:pPr>
+            <w:r>
+              <w:rPr>
+                <w:rFonts w:hint="eastAsia"/>
+              </w:rPr>
+              <w:t>클라이언트에서 초기 아이템 데이터 수신</w:t>
             </w:r>
           </w:p>
         </w:tc>

--- a/개발 진행 상황.docx
+++ b/개발 진행 상황.docx
@@ -317,7 +317,6 @@
               </w:rPr>
               <w:t xml:space="preserve">서버 </w:t>
             </w:r>
-            <w:proofErr w:type="spellStart"/>
             <w:r>
               <w:t>Recv</w:t>
             </w:r>
@@ -327,7 +326,6 @@
               </w:rPr>
               <w:t>n</w:t>
             </w:r>
-            <w:proofErr w:type="spellEnd"/>
             <w:r>
               <w:t xml:space="preserve"> </w:t>
             </w:r>
@@ -467,21 +465,7 @@
               <w:rPr>
                 <w:rFonts w:hint="eastAsia"/>
               </w:rPr>
-              <w:t xml:space="preserve">먹이 배열 표시 </w:t>
-            </w:r>
-            <w:proofErr w:type="spellStart"/>
-            <w:r>
-              <w:rPr>
-                <w:rFonts w:hint="eastAsia"/>
-              </w:rPr>
-              <w:t>클라</w:t>
-            </w:r>
-            <w:proofErr w:type="spellEnd"/>
-            <w:r>
-              <w:rPr>
-                <w:rFonts w:hint="eastAsia"/>
-              </w:rPr>
-              <w:t xml:space="preserve"> 오류 수정</w:t>
+              <w:t>먹이 배열 표시 클라 오류 수정</w:t>
             </w:r>
           </w:p>
         </w:tc>
@@ -519,19 +503,11 @@
             </w:r>
           </w:p>
           <w:p>
-            <w:proofErr w:type="spellStart"/>
-            <w:r>
-              <w:rPr>
-                <w:rFonts w:hint="eastAsia"/>
-              </w:rPr>
-              <w:t>맵과</w:t>
-            </w:r>
-            <w:proofErr w:type="spellEnd"/>
-            <w:r>
-              <w:rPr>
-                <w:rFonts w:hint="eastAsia"/>
-              </w:rPr>
-              <w:t xml:space="preserve"> 충돌 시 크기 변화 서버로 전송 구현</w:t>
+            <w:r>
+              <w:rPr>
+                <w:rFonts w:hint="eastAsia"/>
+              </w:rPr>
+              <w:t>맵과 충돌 시 크기 변화 서버로 전송 구현</w:t>
             </w:r>
           </w:p>
         </w:tc>
@@ -557,19 +533,11 @@
             <w:r>
               <w:t xml:space="preserve"> </w:t>
             </w:r>
-            <w:proofErr w:type="spellStart"/>
-            <w:r>
-              <w:rPr>
-                <w:rFonts w:hint="eastAsia"/>
-              </w:rPr>
-              <w:t>클라</w:t>
-            </w:r>
-            <w:proofErr w:type="spellEnd"/>
-            <w:r>
-              <w:rPr>
-                <w:rFonts w:hint="eastAsia"/>
-              </w:rPr>
-              <w:t xml:space="preserve"> 코드 정리 및 최적화</w:t>
+            <w:r>
+              <w:rPr>
+                <w:rFonts w:hint="eastAsia"/>
+              </w:rPr>
+              <w:t>클라 코드 정리 및 최적화</w:t>
             </w:r>
           </w:p>
         </w:tc>
@@ -607,33 +575,11 @@
             </w:r>
           </w:p>
           <w:p>
-            <w:proofErr w:type="spellStart"/>
-            <w:r>
-              <w:rPr>
-                <w:rFonts w:hint="eastAsia"/>
-              </w:rPr>
-              <w:t>클라에서</w:t>
-            </w:r>
-            <w:proofErr w:type="spellEnd"/>
-            <w:r>
-              <w:rPr>
-                <w:rFonts w:hint="eastAsia"/>
-              </w:rPr>
-              <w:t xml:space="preserve"> 로그아웃 패킷 </w:t>
-            </w:r>
-            <w:proofErr w:type="gramStart"/>
-            <w:r>
-              <w:rPr>
-                <w:rFonts w:hint="eastAsia"/>
-              </w:rPr>
-              <w:t>전송 받은</w:t>
-            </w:r>
-            <w:proofErr w:type="gramEnd"/>
-            <w:r>
-              <w:rPr>
-                <w:rFonts w:hint="eastAsia"/>
-              </w:rPr>
-              <w:t xml:space="preserve"> 플레이어 삭제</w:t>
+            <w:r>
+              <w:rPr>
+                <w:rFonts w:hint="eastAsia"/>
+              </w:rPr>
+              <w:t>클라에서 로그아웃 패킷 전송 받은 플레이어 삭제</w:t>
             </w:r>
           </w:p>
         </w:tc>
@@ -799,6 +745,14 @@
             <w:tcW w:w="3827" w:type="dxa"/>
           </w:tcPr>
           <w:p>
+            <w:r>
+              <w:rPr>
+                <w:rFonts w:hint="eastAsia"/>
+              </w:rPr>
+              <w:t xml:space="preserve">서버에서 클라이언트로 아이템 데이터 초기 전체 전송 </w:t>
+            </w:r>
+          </w:p>
+          <w:p>
             <w:pPr>
               <w:rPr>
                 <w:rFonts w:hint="eastAsia"/>
@@ -808,7 +762,7 @@
               <w:rPr>
                 <w:rFonts w:hint="eastAsia"/>
               </w:rPr>
-              <w:t xml:space="preserve">서버에서 클라이언트로 아이템 데이터 초기 전체 전송 </w:t>
+              <w:t>아이템 충돌처리 후 클라이언트에게 전송</w:t>
             </w:r>
           </w:p>
         </w:tc>
@@ -825,6 +779,14 @@
             </w:r>
           </w:p>
           <w:p>
+            <w:r>
+              <w:rPr>
+                <w:rFonts w:hint="eastAsia"/>
+              </w:rPr>
+              <w:t>클라이언트에서 초기 아이템 데이터 수신</w:t>
+            </w:r>
+          </w:p>
+          <w:p>
             <w:pPr>
               <w:rPr>
                 <w:rFonts w:hint="eastAsia"/>
@@ -834,7 +796,7 @@
               <w:rPr>
                 <w:rFonts w:hint="eastAsia"/>
               </w:rPr>
-              <w:t>클라이언트에서 초기 아이템 데이터 수신</w:t>
+              <w:t>아이템 충돌처리 기능 구현</w:t>
             </w:r>
           </w:p>
         </w:tc>

--- a/개발 진행 상황.docx
+++ b/개발 진행 상황.docx
@@ -662,11 +662,6 @@
             <w:tcW w:w="988" w:type="dxa"/>
           </w:tcPr>
           <w:p>
-            <w:pPr>
-              <w:rPr>
-                <w:rFonts w:hint="eastAsia"/>
-              </w:rPr>
-            </w:pPr>
             <w:r>
               <w:rPr>
                 <w:rFonts w:hint="eastAsia"/>
@@ -683,11 +678,6 @@
             <w:tcW w:w="3827" w:type="dxa"/>
           </w:tcPr>
           <w:p>
-            <w:pPr>
-              <w:rPr>
-                <w:rFonts w:hint="eastAsia"/>
-              </w:rPr>
-            </w:pPr>
             <w:r>
               <w:rPr>
                 <w:rFonts w:hint="eastAsia"/>
@@ -701,11 +691,6 @@
             <w:tcW w:w="4230" w:type="dxa"/>
           </w:tcPr>
           <w:p>
-            <w:pPr>
-              <w:rPr>
-                <w:rFonts w:hint="eastAsia"/>
-              </w:rPr>
-            </w:pPr>
             <w:r>
               <w:rPr>
                 <w:rFonts w:hint="eastAsia"/>
@@ -724,6 +709,77 @@
             <w:tcW w:w="988" w:type="dxa"/>
           </w:tcPr>
           <w:p>
+            <w:r>
+              <w:rPr>
+                <w:rFonts w:hint="eastAsia"/>
+              </w:rPr>
+              <w:t>1</w:t>
+            </w:r>
+            <w:r>
+              <w:t>1/19</w:t>
+            </w:r>
+          </w:p>
+        </w:tc>
+        <w:tc>
+          <w:tcPr>
+            <w:tcW w:w="3827" w:type="dxa"/>
+          </w:tcPr>
+          <w:p>
+            <w:r>
+              <w:rPr>
+                <w:rFonts w:hint="eastAsia"/>
+              </w:rPr>
+              <w:t xml:space="preserve">서버에서 클라이언트로 아이템 데이터 초기 전체 전송 </w:t>
+            </w:r>
+          </w:p>
+          <w:p>
+            <w:r>
+              <w:rPr>
+                <w:rFonts w:hint="eastAsia"/>
+              </w:rPr>
+              <w:t>아이템 충돌처리 후 클라이언트에게 전송</w:t>
+            </w:r>
+          </w:p>
+        </w:tc>
+        <w:tc>
+          <w:tcPr>
+            <w:tcW w:w="4230" w:type="dxa"/>
+          </w:tcPr>
+          <w:p>
+            <w:r>
+              <w:rPr>
+                <w:rFonts w:hint="eastAsia"/>
+              </w:rPr>
+              <w:t>아이템 클래스 구현</w:t>
+            </w:r>
+          </w:p>
+          <w:p>
+            <w:r>
+              <w:rPr>
+                <w:rFonts w:hint="eastAsia"/>
+              </w:rPr>
+              <w:t>클라이언트에서 초기 아이템 데이터 수신</w:t>
+            </w:r>
+          </w:p>
+          <w:p>
+            <w:r>
+              <w:rPr>
+                <w:rFonts w:hint="eastAsia"/>
+              </w:rPr>
+              <w:t>아이템 충돌처리 기능 구현</w:t>
+            </w:r>
+          </w:p>
+        </w:tc>
+      </w:tr>
+      <w:tr>
+        <w:trPr>
+          <w:trHeight w:val="1155"/>
+        </w:trPr>
+        <w:tc>
+          <w:tcPr>
+            <w:tcW w:w="988" w:type="dxa"/>
+          </w:tcPr>
+          <w:p>
             <w:pPr>
               <w:rPr>
                 <w:rFonts w:hint="eastAsia"/>
@@ -733,10 +789,11 @@
               <w:rPr>
                 <w:rFonts w:hint="eastAsia"/>
               </w:rPr>
+              <w:lastRenderedPageBreak/>
               <w:t>1</w:t>
             </w:r>
             <w:r>
-              <w:t>1/19</w:t>
+              <w:t>1/20</w:t>
             </w:r>
           </w:p>
         </w:tc>
@@ -745,14 +802,6 @@
             <w:tcW w:w="3827" w:type="dxa"/>
           </w:tcPr>
           <w:p>
-            <w:r>
-              <w:rPr>
-                <w:rFonts w:hint="eastAsia"/>
-              </w:rPr>
-              <w:t xml:space="preserve">서버에서 클라이언트로 아이템 데이터 초기 전체 전송 </w:t>
-            </w:r>
-          </w:p>
-          <w:p>
             <w:pPr>
               <w:rPr>
                 <w:rFonts w:hint="eastAsia"/>
@@ -762,7 +811,19 @@
               <w:rPr>
                 <w:rFonts w:hint="eastAsia"/>
               </w:rPr>
-              <w:t>아이템 충돌처리 후 클라이언트에게 전송</w:t>
+              <w:t xml:space="preserve">플레이어 맵 충돌처리 후 </w:t>
+            </w:r>
+            <w:r>
+              <w:rPr>
+                <w:rFonts w:hint="eastAsia"/>
+              </w:rPr>
+              <w:t>사이즈 변환</w:t>
+            </w:r>
+            <w:r>
+              <w:rPr>
+                <w:rFonts w:hint="eastAsia"/>
+              </w:rPr>
+              <w:t>오류 수정</w:t>
             </w:r>
           </w:p>
         </w:tc>
@@ -771,22 +832,6 @@
             <w:tcW w:w="4230" w:type="dxa"/>
           </w:tcPr>
           <w:p>
-            <w:r>
-              <w:rPr>
-                <w:rFonts w:hint="eastAsia"/>
-              </w:rPr>
-              <w:t>아이템 클래스 구현</w:t>
-            </w:r>
-          </w:p>
-          <w:p>
-            <w:r>
-              <w:rPr>
-                <w:rFonts w:hint="eastAsia"/>
-              </w:rPr>
-              <w:t>클라이언트에서 초기 아이템 데이터 수신</w:t>
-            </w:r>
-          </w:p>
-          <w:p>
             <w:pPr>
               <w:rPr>
                 <w:rFonts w:hint="eastAsia"/>
@@ -796,7 +841,87 @@
               <w:rPr>
                 <w:rFonts w:hint="eastAsia"/>
               </w:rPr>
-              <w:t>아이템 충돌처리 기능 구현</w:t>
+              <w:t xml:space="preserve">카메라 </w:t>
+            </w:r>
+            <w:r>
+              <w:rPr>
+                <w:rFonts w:hint="eastAsia"/>
+              </w:rPr>
+              <w:t>플레이어 크기 따라 위치 변경</w:t>
+            </w:r>
+            <w:r>
+              <w:rPr>
+                <w:rFonts w:hint="eastAsia"/>
+              </w:rPr>
+              <w:t xml:space="preserve"> 구현 진행 중</w:t>
+            </w:r>
+          </w:p>
+        </w:tc>
+      </w:tr>
+      <w:tr>
+        <w:trPr>
+          <w:trHeight w:val="1155"/>
+        </w:trPr>
+        <w:tc>
+          <w:tcPr>
+            <w:tcW w:w="988" w:type="dxa"/>
+          </w:tcPr>
+          <w:p>
+            <w:pPr>
+              <w:rPr>
+                <w:rFonts w:hint="eastAsia"/>
+              </w:rPr>
+            </w:pPr>
+            <w:r>
+              <w:rPr>
+                <w:rFonts w:hint="eastAsia"/>
+              </w:rPr>
+              <w:t>1</w:t>
+            </w:r>
+            <w:r>
+              <w:t>1/23</w:t>
+            </w:r>
+          </w:p>
+        </w:tc>
+        <w:tc>
+          <w:tcPr>
+            <w:tcW w:w="3827" w:type="dxa"/>
+          </w:tcPr>
+          <w:p>
+            <w:pPr>
+              <w:rPr>
+                <w:rFonts w:hint="eastAsia"/>
+              </w:rPr>
+            </w:pPr>
+            <w:r>
+              <w:rPr>
+                <w:rFonts w:hint="eastAsia"/>
+              </w:rPr>
+              <w:t xml:space="preserve">플레이어와 플레이어 충돌처리 후 클라이언트 에게 데이터 전송 </w:t>
+            </w:r>
+            <w:r>
+              <w:rPr>
+                <w:rFonts w:hint="eastAsia"/>
+              </w:rPr>
+              <w:t>및 클라이언트에서 수신 구현</w:t>
+            </w:r>
+          </w:p>
+        </w:tc>
+        <w:tc>
+          <w:tcPr>
+            <w:tcW w:w="4230" w:type="dxa"/>
+          </w:tcPr>
+          <w:p>
+            <w:pPr>
+              <w:rPr>
+                <w:rFonts w:hint="eastAsia"/>
+              </w:rPr>
+            </w:pPr>
+            <w:r>
+              <w:rPr>
+                <w:rFonts w:hint="eastAsia"/>
+              </w:rPr>
+              <w:t>플레이어 충돌처리 기능 구현 및 충돌처리 오류 수정</w:t>
             </w:r>
           </w:p>
         </w:tc>

--- a/개발 진행 상황.docx
+++ b/개발 진행 상황.docx
@@ -317,6 +317,7 @@
               </w:rPr>
               <w:t xml:space="preserve">서버 </w:t>
             </w:r>
+            <w:proofErr w:type="spellStart"/>
             <w:r>
               <w:t>Recv</w:t>
             </w:r>
@@ -326,6 +327,7 @@
               </w:rPr>
               <w:t>n</w:t>
             </w:r>
+            <w:proofErr w:type="spellEnd"/>
             <w:r>
               <w:t xml:space="preserve"> </w:t>
             </w:r>
@@ -465,7 +467,21 @@
               <w:rPr>
                 <w:rFonts w:hint="eastAsia"/>
               </w:rPr>
-              <w:t>먹이 배열 표시 클라 오류 수정</w:t>
+              <w:t xml:space="preserve">먹이 배열 표시 </w:t>
+            </w:r>
+            <w:proofErr w:type="spellStart"/>
+            <w:r>
+              <w:rPr>
+                <w:rFonts w:hint="eastAsia"/>
+              </w:rPr>
+              <w:t>클라</w:t>
+            </w:r>
+            <w:proofErr w:type="spellEnd"/>
+            <w:r>
+              <w:rPr>
+                <w:rFonts w:hint="eastAsia"/>
+              </w:rPr>
+              <w:t xml:space="preserve"> 오류 수정</w:t>
             </w:r>
           </w:p>
         </w:tc>
@@ -503,11 +519,19 @@
             </w:r>
           </w:p>
           <w:p>
-            <w:r>
-              <w:rPr>
-                <w:rFonts w:hint="eastAsia"/>
-              </w:rPr>
-              <w:t>맵과 충돌 시 크기 변화 서버로 전송 구현</w:t>
+            <w:proofErr w:type="spellStart"/>
+            <w:r>
+              <w:rPr>
+                <w:rFonts w:hint="eastAsia"/>
+              </w:rPr>
+              <w:t>맵과</w:t>
+            </w:r>
+            <w:proofErr w:type="spellEnd"/>
+            <w:r>
+              <w:rPr>
+                <w:rFonts w:hint="eastAsia"/>
+              </w:rPr>
+              <w:t xml:space="preserve"> 충돌 시 크기 변화 서버로 전송 구현</w:t>
             </w:r>
           </w:p>
         </w:tc>
@@ -533,11 +557,19 @@
             <w:r>
               <w:t xml:space="preserve"> </w:t>
             </w:r>
-            <w:r>
-              <w:rPr>
-                <w:rFonts w:hint="eastAsia"/>
-              </w:rPr>
-              <w:t>클라 코드 정리 및 최적화</w:t>
+            <w:proofErr w:type="spellStart"/>
+            <w:r>
+              <w:rPr>
+                <w:rFonts w:hint="eastAsia"/>
+              </w:rPr>
+              <w:t>클라</w:t>
+            </w:r>
+            <w:proofErr w:type="spellEnd"/>
+            <w:r>
+              <w:rPr>
+                <w:rFonts w:hint="eastAsia"/>
+              </w:rPr>
+              <w:t xml:space="preserve"> 코드 정리 및 최적화</w:t>
             </w:r>
           </w:p>
         </w:tc>
@@ -575,11 +607,33 @@
             </w:r>
           </w:p>
           <w:p>
-            <w:r>
-              <w:rPr>
-                <w:rFonts w:hint="eastAsia"/>
-              </w:rPr>
-              <w:t>클라에서 로그아웃 패킷 전송 받은 플레이어 삭제</w:t>
+            <w:proofErr w:type="spellStart"/>
+            <w:r>
+              <w:rPr>
+                <w:rFonts w:hint="eastAsia"/>
+              </w:rPr>
+              <w:t>클라에서</w:t>
+            </w:r>
+            <w:proofErr w:type="spellEnd"/>
+            <w:r>
+              <w:rPr>
+                <w:rFonts w:hint="eastAsia"/>
+              </w:rPr>
+              <w:t xml:space="preserve"> 로그아웃 패킷 </w:t>
+            </w:r>
+            <w:proofErr w:type="gramStart"/>
+            <w:r>
+              <w:rPr>
+                <w:rFonts w:hint="eastAsia"/>
+              </w:rPr>
+              <w:t>전송 받은</w:t>
+            </w:r>
+            <w:proofErr w:type="gramEnd"/>
+            <w:r>
+              <w:rPr>
+                <w:rFonts w:hint="eastAsia"/>
+              </w:rPr>
+              <w:t xml:space="preserve"> 플레이어 삭제</w:t>
             </w:r>
           </w:p>
         </w:tc>
@@ -780,11 +834,6 @@
             <w:tcW w:w="988" w:type="dxa"/>
           </w:tcPr>
           <w:p>
-            <w:pPr>
-              <w:rPr>
-                <w:rFonts w:hint="eastAsia"/>
-              </w:rPr>
-            </w:pPr>
             <w:r>
               <w:rPr>
                 <w:rFonts w:hint="eastAsia"/>
@@ -802,11 +851,6 @@
             <w:tcW w:w="3827" w:type="dxa"/>
           </w:tcPr>
           <w:p>
-            <w:pPr>
-              <w:rPr>
-                <w:rFonts w:hint="eastAsia"/>
-              </w:rPr>
-            </w:pPr>
             <w:r>
               <w:rPr>
                 <w:rFonts w:hint="eastAsia"/>
@@ -832,11 +876,6 @@
             <w:tcW w:w="4230" w:type="dxa"/>
           </w:tcPr>
           <w:p>
-            <w:pPr>
-              <w:rPr>
-                <w:rFonts w:hint="eastAsia"/>
-              </w:rPr>
-            </w:pPr>
             <w:r>
               <w:rPr>
                 <w:rFonts w:hint="eastAsia"/>
@@ -867,6 +906,59 @@
             <w:tcW w:w="988" w:type="dxa"/>
           </w:tcPr>
           <w:p>
+            <w:r>
+              <w:rPr>
+                <w:rFonts w:hint="eastAsia"/>
+              </w:rPr>
+              <w:t>1</w:t>
+            </w:r>
+            <w:r>
+              <w:t>1/23</w:t>
+            </w:r>
+          </w:p>
+        </w:tc>
+        <w:tc>
+          <w:tcPr>
+            <w:tcW w:w="3827" w:type="dxa"/>
+          </w:tcPr>
+          <w:p>
+            <w:r>
+              <w:rPr>
+                <w:rFonts w:hint="eastAsia"/>
+              </w:rPr>
+              <w:t xml:space="preserve">플레이어와 플레이어 충돌처리 후 클라이언트 에게 데이터 전송 </w:t>
+            </w:r>
+            <w:r>
+              <w:rPr>
+                <w:rFonts w:hint="eastAsia"/>
+              </w:rPr>
+              <w:t>및 클라이언트에서 수신 구현</w:t>
+            </w:r>
+          </w:p>
+        </w:tc>
+        <w:tc>
+          <w:tcPr>
+            <w:tcW w:w="4230" w:type="dxa"/>
+          </w:tcPr>
+          <w:p>
+            <w:r>
+              <w:rPr>
+                <w:rFonts w:hint="eastAsia"/>
+              </w:rPr>
+              <w:t>플레이어 충돌처리 기능 구현 및 충돌처리 오류 수정</w:t>
+            </w:r>
+          </w:p>
+        </w:tc>
+      </w:tr>
+      <w:tr>
+        <w:trPr>
+          <w:trHeight w:val="1155"/>
+        </w:trPr>
+        <w:tc>
+          <w:tcPr>
+            <w:tcW w:w="988" w:type="dxa"/>
+          </w:tcPr>
+          <w:p>
             <w:pPr>
               <w:rPr>
                 <w:rFonts w:hint="eastAsia"/>
@@ -879,7 +971,7 @@
               <w:t>1</w:t>
             </w:r>
             <w:r>
-              <w:t>1/23</w:t>
+              <w:t>1/24</w:t>
             </w:r>
           </w:p>
         </w:tc>
@@ -888,6 +980,14 @@
             <w:tcW w:w="3827" w:type="dxa"/>
           </w:tcPr>
           <w:p>
+            <w:r>
+              <w:rPr>
+                <w:rFonts w:hint="eastAsia"/>
+              </w:rPr>
+              <w:t xml:space="preserve">채팅 기능 구현 진행 중 클라이언트에서 새로운 스레드 생성 후 송신 </w:t>
+            </w:r>
+          </w:p>
+          <w:p>
             <w:pPr>
               <w:rPr>
                 <w:rFonts w:hint="eastAsia"/>
@@ -897,13 +997,7 @@
               <w:rPr>
                 <w:rFonts w:hint="eastAsia"/>
               </w:rPr>
-              <w:t xml:space="preserve">플레이어와 플레이어 충돌처리 후 클라이언트 에게 데이터 전송 </w:t>
-            </w:r>
-            <w:r>
-              <w:rPr>
-                <w:rFonts w:hint="eastAsia"/>
-              </w:rPr>
-              <w:t>및 클라이언트에서 수신 구현</w:t>
+              <w:t>충돌체크 오류 해결</w:t>
             </w:r>
           </w:p>
         </w:tc>
@@ -912,6 +1006,22 @@
             <w:tcW w:w="4230" w:type="dxa"/>
           </w:tcPr>
           <w:p>
+            <w:r>
+              <w:rPr>
+                <w:rFonts w:hint="eastAsia"/>
+              </w:rPr>
+              <w:t>다른 유저 색상 랜덤으로 출력 구현</w:t>
+            </w:r>
+          </w:p>
+          <w:p>
+            <w:r>
+              <w:rPr>
+                <w:rFonts w:hint="eastAsia"/>
+              </w:rPr>
+              <w:t>아이템 시간 조정</w:t>
+            </w:r>
+          </w:p>
+          <w:p>
             <w:pPr>
               <w:rPr>
                 <w:rFonts w:hint="eastAsia"/>
@@ -921,7 +1031,93 @@
               <w:rPr>
                 <w:rFonts w:hint="eastAsia"/>
               </w:rPr>
-              <w:t>플레이어 충돌처리 기능 구현 및 충돌처리 오류 수정</w:t>
+              <w:t>델타 타임 구현</w:t>
+            </w:r>
+          </w:p>
+        </w:tc>
+      </w:tr>
+      <w:tr>
+        <w:trPr>
+          <w:trHeight w:val="1155"/>
+        </w:trPr>
+        <w:tc>
+          <w:tcPr>
+            <w:tcW w:w="988" w:type="dxa"/>
+          </w:tcPr>
+          <w:p>
+            <w:pPr>
+              <w:rPr>
+                <w:rFonts w:hint="eastAsia"/>
+              </w:rPr>
+            </w:pPr>
+            <w:r>
+              <w:rPr>
+                <w:rFonts w:hint="eastAsia"/>
+              </w:rPr>
+              <w:t>1</w:t>
+            </w:r>
+            <w:r>
+              <w:t>1/25</w:t>
+            </w:r>
+          </w:p>
+        </w:tc>
+        <w:tc>
+          <w:tcPr>
+            <w:tcW w:w="3827" w:type="dxa"/>
+          </w:tcPr>
+          <w:p>
+            <w:r>
+              <w:rPr>
+                <w:rFonts w:hint="eastAsia"/>
+              </w:rPr>
+              <w:t xml:space="preserve">서버에서 채팅 수신 후 클라이언트에게 전송 및 수신 구현 </w:t>
+            </w:r>
+          </w:p>
+          <w:p>
+            <w:pPr>
+              <w:rPr>
+                <w:rFonts w:hint="eastAsia"/>
+              </w:rPr>
+            </w:pPr>
+            <w:r>
+              <w:rPr>
+                <w:rFonts w:hint="eastAsia"/>
+              </w:rPr>
+              <w:t>랭크 관리 구현</w:t>
+            </w:r>
+          </w:p>
+        </w:tc>
+        <w:tc>
+          <w:tcPr>
+            <w:tcW w:w="4230" w:type="dxa"/>
+          </w:tcPr>
+          <w:p>
+            <w:r>
+              <w:rPr>
+                <w:rFonts w:hint="eastAsia"/>
+              </w:rPr>
+              <w:t>랭크 출력 구현</w:t>
+            </w:r>
+          </w:p>
+          <w:p>
+            <w:r>
+              <w:rPr>
+                <w:rFonts w:hint="eastAsia"/>
+              </w:rPr>
+              <w:t>채팅 출력 구현</w:t>
+            </w:r>
+          </w:p>
+          <w:p>
+            <w:pPr>
+              <w:rPr>
+                <w:rFonts w:hint="eastAsia"/>
+              </w:rPr>
+            </w:pPr>
+            <w:r>
+              <w:rPr>
+                <w:rFonts w:hint="eastAsia"/>
+              </w:rPr>
+              <w:t>게임 종료 화면 구현 진행 중</w:t>
             </w:r>
           </w:p>
         </w:tc>

--- a/개발 진행 상황.docx
+++ b/개발 진행 상황.docx
@@ -959,11 +959,6 @@
             <w:tcW w:w="988" w:type="dxa"/>
           </w:tcPr>
           <w:p>
-            <w:pPr>
-              <w:rPr>
-                <w:rFonts w:hint="eastAsia"/>
-              </w:rPr>
-            </w:pPr>
             <w:r>
               <w:rPr>
                 <w:rFonts w:hint="eastAsia"/>
@@ -988,11 +983,6 @@
             </w:r>
           </w:p>
           <w:p>
-            <w:pPr>
-              <w:rPr>
-                <w:rFonts w:hint="eastAsia"/>
-              </w:rPr>
-            </w:pPr>
             <w:r>
               <w:rPr>
                 <w:rFonts w:hint="eastAsia"/>
@@ -1022,11 +1012,6 @@
             </w:r>
           </w:p>
           <w:p>
-            <w:pPr>
-              <w:rPr>
-                <w:rFonts w:hint="eastAsia"/>
-              </w:rPr>
-            </w:pPr>
             <w:r>
               <w:rPr>
                 <w:rFonts w:hint="eastAsia"/>
@@ -1045,6 +1030,77 @@
             <w:tcW w:w="988" w:type="dxa"/>
           </w:tcPr>
           <w:p>
+            <w:r>
+              <w:rPr>
+                <w:rFonts w:hint="eastAsia"/>
+              </w:rPr>
+              <w:t>1</w:t>
+            </w:r>
+            <w:r>
+              <w:t>1/25</w:t>
+            </w:r>
+          </w:p>
+        </w:tc>
+        <w:tc>
+          <w:tcPr>
+            <w:tcW w:w="3827" w:type="dxa"/>
+          </w:tcPr>
+          <w:p>
+            <w:r>
+              <w:rPr>
+                <w:rFonts w:hint="eastAsia"/>
+              </w:rPr>
+              <w:t xml:space="preserve">서버에서 채팅 수신 후 클라이언트에게 전송 및 수신 구현 </w:t>
+            </w:r>
+          </w:p>
+          <w:p>
+            <w:r>
+              <w:rPr>
+                <w:rFonts w:hint="eastAsia"/>
+              </w:rPr>
+              <w:t>랭크 관리 구현</w:t>
+            </w:r>
+          </w:p>
+        </w:tc>
+        <w:tc>
+          <w:tcPr>
+            <w:tcW w:w="4230" w:type="dxa"/>
+          </w:tcPr>
+          <w:p>
+            <w:r>
+              <w:rPr>
+                <w:rFonts w:hint="eastAsia"/>
+              </w:rPr>
+              <w:t>랭크 출력 구현</w:t>
+            </w:r>
+          </w:p>
+          <w:p>
+            <w:r>
+              <w:rPr>
+                <w:rFonts w:hint="eastAsia"/>
+              </w:rPr>
+              <w:t>채팅 출력 구현</w:t>
+            </w:r>
+          </w:p>
+          <w:p>
+            <w:r>
+              <w:rPr>
+                <w:rFonts w:hint="eastAsia"/>
+              </w:rPr>
+              <w:t>게임 종료 화면 구현 진행 중</w:t>
+            </w:r>
+          </w:p>
+        </w:tc>
+      </w:tr>
+      <w:tr>
+        <w:trPr>
+          <w:trHeight w:val="1155"/>
+        </w:trPr>
+        <w:tc>
+          <w:tcPr>
+            <w:tcW w:w="988" w:type="dxa"/>
+          </w:tcPr>
+          <w:p>
             <w:pPr>
               <w:rPr>
                 <w:rFonts w:hint="eastAsia"/>
@@ -1057,7 +1113,7 @@
               <w:t>1</w:t>
             </w:r>
             <w:r>
-              <w:t>1/25</w:t>
+              <w:t>1/26</w:t>
             </w:r>
           </w:p>
         </w:tc>
@@ -1070,7 +1126,10 @@
               <w:rPr>
                 <w:rFonts w:hint="eastAsia"/>
               </w:rPr>
-              <w:t xml:space="preserve">서버에서 채팅 수신 후 클라이언트에게 전송 및 수신 구현 </w:t>
+              <w:t>먹이 오류 수정 중</w:t>
+            </w:r>
+            <w:r>
+              <w:t>…</w:t>
             </w:r>
           </w:p>
           <w:p>
@@ -1083,7 +1142,16 @@
               <w:rPr>
                 <w:rFonts w:hint="eastAsia"/>
               </w:rPr>
-              <w:t>랭크 관리 구현</w:t>
+              <w:t>동기화 진행중</w:t>
+            </w:r>
+            <w:r>
+              <w:t>…</w:t>
+            </w:r>
+            <w:r>
+              <w:rPr>
+                <w:rFonts w:hint="eastAsia"/>
+              </w:rPr>
+              <w:t xml:space="preserve"> </w:t>
             </w:r>
           </w:p>
         </w:tc>
@@ -1096,15 +1164,10 @@
               <w:rPr>
                 <w:rFonts w:hint="eastAsia"/>
               </w:rPr>
-              <w:t>랭크 출력 구현</w:t>
-            </w:r>
-          </w:p>
-          <w:p>
-            <w:r>
-              <w:rPr>
-                <w:rFonts w:hint="eastAsia"/>
-              </w:rPr>
-              <w:t>채팅 출력 구현</w:t>
+              <w:t>먹이 오류 수정 중</w:t>
+            </w:r>
+            <w:r>
+              <w:t>…</w:t>
             </w:r>
           </w:p>
           <w:p>
@@ -1117,7 +1180,84 @@
               <w:rPr>
                 <w:rFonts w:hint="eastAsia"/>
               </w:rPr>
-              <w:t>게임 종료 화면 구현 진행 중</w:t>
+              <w:t>동기화 진행중</w:t>
+            </w:r>
+            <w:r>
+              <w:t>…</w:t>
+            </w:r>
+            <w:r>
+              <w:rPr>
+                <w:rFonts w:hint="eastAsia"/>
+              </w:rPr>
+              <w:t xml:space="preserve"> </w:t>
+            </w:r>
+          </w:p>
+        </w:tc>
+      </w:tr>
+      <w:tr>
+        <w:trPr>
+          <w:trHeight w:val="1155"/>
+        </w:trPr>
+        <w:tc>
+          <w:tcPr>
+            <w:tcW w:w="988" w:type="dxa"/>
+          </w:tcPr>
+          <w:p>
+            <w:pPr>
+              <w:rPr>
+                <w:rFonts w:hint="eastAsia"/>
+              </w:rPr>
+            </w:pPr>
+            <w:r>
+              <w:rPr>
+                <w:rFonts w:hint="eastAsia"/>
+              </w:rPr>
+              <w:t>1</w:t>
+            </w:r>
+            <w:r>
+              <w:t>1/27</w:t>
+            </w:r>
+          </w:p>
+        </w:tc>
+        <w:tc>
+          <w:tcPr>
+            <w:tcW w:w="3827" w:type="dxa"/>
+          </w:tcPr>
+          <w:p>
+            <w:pPr>
+              <w:rPr>
+                <w:rFonts w:hint="eastAsia"/>
+              </w:rPr>
+            </w:pPr>
+            <w:r>
+              <w:rPr>
+                <w:rFonts w:hint="eastAsia"/>
+              </w:rPr>
+              <w:t>먹이 오류 해결!</w:t>
+            </w:r>
+            <w:r>
+              <w:t>!!</w:t>
+            </w:r>
+          </w:p>
+        </w:tc>
+        <w:tc>
+          <w:tcPr>
+            <w:tcW w:w="4230" w:type="dxa"/>
+          </w:tcPr>
+          <w:p>
+            <w:pPr>
+              <w:rPr>
+                <w:rFonts w:hint="eastAsia"/>
+              </w:rPr>
+            </w:pPr>
+            <w:r>
+              <w:rPr>
+                <w:rFonts w:hint="eastAsia"/>
+              </w:rPr>
+              <w:t>먹이 오류 해결!</w:t>
+            </w:r>
+            <w:r>
+              <w:t>!!</w:t>
             </w:r>
           </w:p>
         </w:tc>

--- a/개발 진행 상황.docx
+++ b/개발 진행 상황.docx
@@ -317,7 +317,6 @@
               </w:rPr>
               <w:t xml:space="preserve">서버 </w:t>
             </w:r>
-            <w:proofErr w:type="spellStart"/>
             <w:r>
               <w:t>Recv</w:t>
             </w:r>
@@ -327,7 +326,6 @@
               </w:rPr>
               <w:t>n</w:t>
             </w:r>
-            <w:proofErr w:type="spellEnd"/>
             <w:r>
               <w:t xml:space="preserve"> </w:t>
             </w:r>
@@ -467,21 +465,7 @@
               <w:rPr>
                 <w:rFonts w:hint="eastAsia"/>
               </w:rPr>
-              <w:t xml:space="preserve">먹이 배열 표시 </w:t>
-            </w:r>
-            <w:proofErr w:type="spellStart"/>
-            <w:r>
-              <w:rPr>
-                <w:rFonts w:hint="eastAsia"/>
-              </w:rPr>
-              <w:t>클라</w:t>
-            </w:r>
-            <w:proofErr w:type="spellEnd"/>
-            <w:r>
-              <w:rPr>
-                <w:rFonts w:hint="eastAsia"/>
-              </w:rPr>
-              <w:t xml:space="preserve"> 오류 수정</w:t>
+              <w:t>먹이 배열 표시 클라 오류 수정</w:t>
             </w:r>
           </w:p>
         </w:tc>
@@ -519,19 +503,11 @@
             </w:r>
           </w:p>
           <w:p>
-            <w:proofErr w:type="spellStart"/>
-            <w:r>
-              <w:rPr>
-                <w:rFonts w:hint="eastAsia"/>
-              </w:rPr>
-              <w:t>맵과</w:t>
-            </w:r>
-            <w:proofErr w:type="spellEnd"/>
-            <w:r>
-              <w:rPr>
-                <w:rFonts w:hint="eastAsia"/>
-              </w:rPr>
-              <w:t xml:space="preserve"> 충돌 시 크기 변화 서버로 전송 구현</w:t>
+            <w:r>
+              <w:rPr>
+                <w:rFonts w:hint="eastAsia"/>
+              </w:rPr>
+              <w:t>맵과 충돌 시 크기 변화 서버로 전송 구현</w:t>
             </w:r>
           </w:p>
         </w:tc>
@@ -557,19 +533,11 @@
             <w:r>
               <w:t xml:space="preserve"> </w:t>
             </w:r>
-            <w:proofErr w:type="spellStart"/>
-            <w:r>
-              <w:rPr>
-                <w:rFonts w:hint="eastAsia"/>
-              </w:rPr>
-              <w:t>클라</w:t>
-            </w:r>
-            <w:proofErr w:type="spellEnd"/>
-            <w:r>
-              <w:rPr>
-                <w:rFonts w:hint="eastAsia"/>
-              </w:rPr>
-              <w:t xml:space="preserve"> 코드 정리 및 최적화</w:t>
+            <w:r>
+              <w:rPr>
+                <w:rFonts w:hint="eastAsia"/>
+              </w:rPr>
+              <w:t>클라 코드 정리 및 최적화</w:t>
             </w:r>
           </w:p>
         </w:tc>
@@ -607,33 +575,11 @@
             </w:r>
           </w:p>
           <w:p>
-            <w:proofErr w:type="spellStart"/>
-            <w:r>
-              <w:rPr>
-                <w:rFonts w:hint="eastAsia"/>
-              </w:rPr>
-              <w:t>클라에서</w:t>
-            </w:r>
-            <w:proofErr w:type="spellEnd"/>
-            <w:r>
-              <w:rPr>
-                <w:rFonts w:hint="eastAsia"/>
-              </w:rPr>
-              <w:t xml:space="preserve"> 로그아웃 패킷 </w:t>
-            </w:r>
-            <w:proofErr w:type="gramStart"/>
-            <w:r>
-              <w:rPr>
-                <w:rFonts w:hint="eastAsia"/>
-              </w:rPr>
-              <w:t>전송 받은</w:t>
-            </w:r>
-            <w:proofErr w:type="gramEnd"/>
-            <w:r>
-              <w:rPr>
-                <w:rFonts w:hint="eastAsia"/>
-              </w:rPr>
-              <w:t xml:space="preserve"> 플레이어 삭제</w:t>
+            <w:r>
+              <w:rPr>
+                <w:rFonts w:hint="eastAsia"/>
+              </w:rPr>
+              <w:t>클라에서 로그아웃 패킷 전송 받은 플레이어 삭제</w:t>
             </w:r>
           </w:p>
         </w:tc>
@@ -1101,11 +1047,6 @@
             <w:tcW w:w="988" w:type="dxa"/>
           </w:tcPr>
           <w:p>
-            <w:pPr>
-              <w:rPr>
-                <w:rFonts w:hint="eastAsia"/>
-              </w:rPr>
-            </w:pPr>
             <w:r>
               <w:rPr>
                 <w:rFonts w:hint="eastAsia"/>
@@ -1133,11 +1074,6 @@
             </w:r>
           </w:p>
           <w:p>
-            <w:pPr>
-              <w:rPr>
-                <w:rFonts w:hint="eastAsia"/>
-              </w:rPr>
-            </w:pPr>
             <w:r>
               <w:rPr>
                 <w:rFonts w:hint="eastAsia"/>
@@ -1171,11 +1107,6 @@
             </w:r>
           </w:p>
           <w:p>
-            <w:pPr>
-              <w:rPr>
-                <w:rFonts w:hint="eastAsia"/>
-              </w:rPr>
-            </w:pPr>
             <w:r>
               <w:rPr>
                 <w:rFonts w:hint="eastAsia"/>
@@ -1203,11 +1134,6 @@
             <w:tcW w:w="988" w:type="dxa"/>
           </w:tcPr>
           <w:p>
-            <w:pPr>
-              <w:rPr>
-                <w:rFonts w:hint="eastAsia"/>
-              </w:rPr>
-            </w:pPr>
             <w:r>
               <w:rPr>
                 <w:rFonts w:hint="eastAsia"/>
@@ -1224,11 +1150,6 @@
             <w:tcW w:w="3827" w:type="dxa"/>
           </w:tcPr>
           <w:p>
-            <w:pPr>
-              <w:rPr>
-                <w:rFonts w:hint="eastAsia"/>
-              </w:rPr>
-            </w:pPr>
             <w:r>
               <w:rPr>
                 <w:rFonts w:hint="eastAsia"/>
@@ -1239,17 +1160,20 @@
               <w:t>!!</w:t>
             </w:r>
           </w:p>
+          <w:p>
+            <w:r>
+              <w:rPr>
+                <w:rFonts w:hint="eastAsia"/>
+              </w:rPr>
+              <w:t xml:space="preserve">임계영역 동기화 구현 </w:t>
+            </w:r>
+          </w:p>
         </w:tc>
         <w:tc>
           <w:tcPr>
             <w:tcW w:w="4230" w:type="dxa"/>
           </w:tcPr>
           <w:p>
-            <w:pPr>
-              <w:rPr>
-                <w:rFonts w:hint="eastAsia"/>
-              </w:rPr>
-            </w:pPr>
             <w:r>
               <w:rPr>
                 <w:rFonts w:hint="eastAsia"/>
@@ -1258,6 +1182,14 @@
             </w:r>
             <w:r>
               <w:t>!!</w:t>
+            </w:r>
+          </w:p>
+          <w:p>
+            <w:r>
+              <w:rPr>
+                <w:rFonts w:hint="eastAsia"/>
+              </w:rPr>
+              <w:t>임계영역 동기화 구현</w:t>
             </w:r>
           </w:p>
         </w:tc>
